--- a/course reviews/Student_54_Course_100.docx
+++ b/course reviews/Student_54_Course_100.docx
@@ -4,25 +4,37 @@
   <w:body>
     <w:p>
       <w:r>
-        <w:t>Year of study: Senior</w:t>
+        <w:t>Year of study: Sophomore</w:t>
       </w:r>
     </w:p>
     <w:p>
       <w:r>
-        <w:t>1) Genetics (BIO 221)</w:t>
-        <w:br/>
-        <w:t>2) Genetics is a beautiful course. A bit challenging but it's a course you won't regret taking. Mol bio deals more with learning and memorising certain things so if you're good at that, go for it. However, genetics requires more logical thinking and stronger concepts.</w:t>
-        <w:br/>
-        <w:t>3) Course difficulty was a 5.</w:t>
+        <w:t>Semesters offered: Spring</w:t>
       </w:r>
     </w:p>
     <w:p>
       <w:r>
-        <w:t>Gpa: 1) Genetics (BIO 221)</w:t>
+        <w:t>Course aliases: Chem 233, spectroscopy, mol spectroscopy</w:t>
+      </w:r>
+    </w:p>
+    <w:p>
+      <w:r>
+        <w:t>Course review:</w:t>
         <w:br/>
-        <w:t>2) Genetics is way way better than molecular biology. Yeah it is a bit difficult a times but if you want to learn something then you should go for it. Besides there is no ratta involved, you need to understand and be comfortable with the concepts. If you pay attention in the class and do your assignments yourself (without taking help from someone) then you can easily attempt the exams and score really well as exams are based on concepts and you will need to THINK hard to solve problems. No ratta based questions. By far it is the best biology course that i have taken........You really learn a lot so i would highly encourage you to take the course</w:t>
+        <w:t>1) Molecular Spectroscopy</w:t>
         <w:br/>
-        <w:t>3) Course difficulty was a 5.</w:t>
+        <w:t>2) the course being interesting really depends on you (and your major)...</w:t>
+        <w:br/>
+        <w:t>it deals with the characterisation techniques (IR, UV-Vis, Mass and NMR) and identification of compounds...</w:t>
+        <w:br/>
+        <w:t>So if you want to know how we analyse compounds for their structures, it would be an interesting introductory course (but you'll need to memorize lots of stuff and for most of the course, you will deal with organic compounds)...</w:t>
+        <w:br/>
+        <w:t>3) Course difficulty was a 4.</w:t>
+      </w:r>
+    </w:p>
+    <w:p>
+      <w:r>
+        <w:t>GPA: 3.60-4.00</w:t>
       </w:r>
     </w:p>
     <w:sectPr>
